--- a/Lab 2/CG 2.docx
+++ b/Lab 2/CG 2.docx
@@ -31,7 +31,6 @@
       <w:r>
         <w:t xml:space="preserve">The DDA algorithm is based on calculating either </w:t>
       </w:r>
-      <w:proofErr w:type="spellStart"/>
       <w:r>
         <w:rPr>
           <w:rFonts w:ascii="Roboto" w:hAnsi="Roboto"/>
@@ -44,13 +43,447 @@
         <w:t>Δ</w:t>
       </w:r>
       <w:r>
+        <w:t xml:space="preserve">x or </w:t>
+      </w:r>
+      <w:r>
+        <w:rPr>
+          <w:rFonts w:ascii="Roboto" w:hAnsi="Roboto"/>
+          <w:color w:val="202124"/>
+          <w:spacing w:val="3"/>
+          <w:sz w:val="21"/>
+          <w:szCs w:val="21"/>
+          <w:shd w:val="clear" w:color="auto" w:fill="FFFFFF"/>
+        </w:rPr>
+        <w:t>Δ</w:t>
+      </w:r>
+      <w:r>
+        <w:t>y. Sampling of line is done at unit intervals in one co-ordinate and corresponding value nearest to the line path is determined in another coordinate.</w:t>
+      </w:r>
+    </w:p>
+    <w:p>
+      <w:pPr>
+        <w:jc w:val="both"/>
+      </w:pPr>
+      <w:r>
+        <w:t xml:space="preserve">For lines with positive slope less than or equal to 1, we sample at unit x intervals Cox = 1) and compute each Successive y values as </w:t>
+      </w:r>
+    </w:p>
+    <w:p>
+      <w:pPr>
+        <w:jc w:val="both"/>
+      </w:pPr>
+      <w:r>
+        <w:t>Y</w:t>
+      </w:r>
+      <w:r>
+        <w:rPr>
+          <w:vertAlign w:val="subscript"/>
+        </w:rPr>
+        <w:t>k+1</w:t>
+      </w:r>
+      <w:r>
+        <w:t xml:space="preserve"> = mx</w:t>
+      </w:r>
+      <w:r>
+        <w:rPr>
+          <w:vertAlign w:val="subscript"/>
+        </w:rPr>
+        <w:t>k+1</w:t>
+      </w:r>
+      <w:r>
+        <w:t xml:space="preserve"> + b </w:t>
+      </w:r>
+    </w:p>
+    <w:p>
+      <w:pPr>
+        <w:jc w:val="both"/>
+      </w:pPr>
+      <w:r>
+        <w:t xml:space="preserve">       = m (x</w:t>
+      </w:r>
+      <w:r>
+        <w:rPr>
+          <w:vertAlign w:val="subscript"/>
+        </w:rPr>
+        <w:t>k</w:t>
+      </w:r>
+      <w:r>
+        <w:t xml:space="preserve"> + </w:t>
+      </w:r>
+      <w:r>
+        <w:rPr>
+          <w:rFonts w:ascii="Roboto" w:hAnsi="Roboto"/>
+          <w:color w:val="202124"/>
+          <w:spacing w:val="3"/>
+          <w:sz w:val="21"/>
+          <w:szCs w:val="21"/>
+          <w:shd w:val="clear" w:color="auto" w:fill="FFFFFF"/>
+        </w:rPr>
+        <w:t>Δ</w:t>
+      </w:r>
+      <w:r>
+        <w:t xml:space="preserve">x) + b </w:t>
+      </w:r>
+    </w:p>
+    <w:p>
+      <w:pPr>
+        <w:jc w:val="both"/>
+      </w:pPr>
+      <w:r>
+        <w:t xml:space="preserve">       = mx</w:t>
+      </w:r>
+      <w:r>
+        <w:rPr>
+          <w:vertAlign w:val="subscript"/>
+        </w:rPr>
+        <w:t>k</w:t>
+      </w:r>
+      <w:r>
+        <w:t xml:space="preserve"> + m + b </w:t>
+      </w:r>
+    </w:p>
+    <w:p>
+      <w:pPr>
+        <w:jc w:val="both"/>
+      </w:pPr>
+      <w:r>
+        <w:t>Y</w:t>
+      </w:r>
+      <w:r>
+        <w:rPr>
+          <w:vertAlign w:val="subscript"/>
+        </w:rPr>
+        <w:t xml:space="preserve">k+1 </w:t>
+      </w:r>
+      <w:r>
+        <w:t>= y</w:t>
+      </w:r>
+      <w:r>
+        <w:rPr>
+          <w:vertAlign w:val="subscript"/>
+        </w:rPr>
+        <w:t>k</w:t>
+      </w:r>
+      <w:r>
+        <w:t xml:space="preserve"> +m --</w:t>
+      </w:r>
+      <w:r>
+        <w:rPr>
+          <w:rFonts w:hint="eastAsia"/>
+        </w:rPr>
+        <w:t>①</w:t>
+      </w:r>
+      <w:r>
+        <w:t>; where k = 1,2,3…</w:t>
+      </w:r>
+    </w:p>
+    <w:p>
+      <w:pPr>
+        <w:jc w:val="both"/>
+      </w:pPr>
+      <w:r>
+        <w:t>For lines with positive slope greater than 1, a step in x creates a slip in y that is greater than 1. Thus, we reverse the roles of x and y. That is we sample at unit y interval (</w:t>
+      </w:r>
+      <w:r>
+        <w:rPr>
+          <w:rFonts w:ascii="Roboto" w:hAnsi="Roboto"/>
+          <w:color w:val="202124"/>
+          <w:spacing w:val="3"/>
+          <w:sz w:val="21"/>
+          <w:szCs w:val="21"/>
+          <w:shd w:val="clear" w:color="auto" w:fill="FFFFFF"/>
+        </w:rPr>
+        <w:t>Δ</w:t>
+      </w:r>
+      <w:r>
+        <w:t>y=1) and calculating each succeeding x values as,</w:t>
+      </w:r>
+    </w:p>
+    <w:p>
+      <w:pPr>
+        <w:jc w:val="both"/>
+      </w:pPr>
+      <w:r>
+        <w:t>X</w:t>
+      </w:r>
+      <w:r>
+        <w:rPr>
+          <w:vertAlign w:val="subscript"/>
+        </w:rPr>
+        <w:t>k+1</w:t>
+      </w:r>
+      <w:r>
+        <w:t xml:space="preserve"> = X</w:t>
+      </w:r>
+      <w:r>
+        <w:rPr>
+          <w:vertAlign w:val="subscript"/>
+        </w:rPr>
+        <w:t>k</w:t>
+      </w:r>
+      <w:r>
+        <w:t xml:space="preserve"> + 1/m---(</w:t>
+      </w:r>
+      <w:r>
+        <w:t>ii</w:t>
+      </w:r>
+      <w:r>
+        <w:t>) (</w:t>
+      </w:r>
+      <w:r>
+        <w:t>|</w:t>
+      </w:r>
+      <w:r>
+        <w:t>m</w:t>
+      </w:r>
+      <w:r>
+        <w:t>|</w:t>
+      </w:r>
+      <w:r>
+        <w:t>&gt;1)</w:t>
+      </w:r>
+    </w:p>
+    <w:p>
+      <w:pPr>
+        <w:jc w:val="both"/>
+      </w:pPr>
+      <w:r>
+        <w:t xml:space="preserve">Equations (i) and (ii) are based on the assumption that lines are to be processed from the left end point to right end point. If we reverse the processing, </w:t>
+      </w:r>
+      <w:r>
+        <w:t>i.</w:t>
+      </w:r>
+      <w:r>
+        <w:t>e. from right end point to left," we have,</w:t>
+      </w:r>
+    </w:p>
+    <w:p>
+      <w:pPr>
+        <w:jc w:val="both"/>
+      </w:pPr>
+      <w:r>
+        <w:rPr>
+          <w:rFonts w:ascii="Roboto" w:hAnsi="Roboto"/>
+          <w:color w:val="202124"/>
+          <w:spacing w:val="3"/>
+          <w:sz w:val="21"/>
+          <w:szCs w:val="21"/>
+          <w:shd w:val="clear" w:color="auto" w:fill="FFFFFF"/>
+        </w:rPr>
+        <w:t>Δ</w:t>
+      </w:r>
+      <w:r>
+        <w:t>x=-1</w:t>
+      </w:r>
+      <w:r>
+        <w:t xml:space="preserve"> </w:t>
+      </w:r>
+      <w:r>
+        <w:t xml:space="preserve">&amp; </w:t>
+      </w:r>
+      <w:r>
+        <w:rPr>
+          <w:rFonts w:ascii="Roboto" w:hAnsi="Roboto"/>
+          <w:color w:val="202124"/>
+          <w:spacing w:val="3"/>
+          <w:sz w:val="21"/>
+          <w:szCs w:val="21"/>
+          <w:shd w:val="clear" w:color="auto" w:fill="FFFFFF"/>
+        </w:rPr>
+        <w:t>Δ</w:t>
+      </w:r>
+      <w:r>
+        <w:t>y = -1, such that</w:t>
+      </w:r>
+    </w:p>
+    <w:p>
+      <w:pPr>
+        <w:jc w:val="both"/>
+      </w:pPr>
+      <w:r>
+        <w:t>y</w:t>
+      </w:r>
+      <w:r>
+        <w:rPr>
+          <w:vertAlign w:val="subscript"/>
+        </w:rPr>
+        <w:t xml:space="preserve">k+1 </w:t>
+      </w:r>
+      <w:r>
+        <w:t>= Y</w:t>
+      </w:r>
+      <w:r>
+        <w:rPr>
+          <w:vertAlign w:val="subscript"/>
+        </w:rPr>
+        <w:t>k</w:t>
+      </w:r>
+      <w:r>
+        <w:t xml:space="preserve"> -m --(iii)</w:t>
+      </w:r>
+    </w:p>
+    <w:p>
+      <w:pPr>
+        <w:jc w:val="both"/>
+      </w:pPr>
+      <w:r>
+        <w:t>X</w:t>
+      </w:r>
+      <w:r>
+        <w:rPr>
+          <w:vertAlign w:val="subscript"/>
+        </w:rPr>
+        <w:t>k+1</w:t>
+      </w:r>
+      <w:r>
+        <w:t>=X</w:t>
+      </w:r>
+      <w:r>
+        <w:rPr>
+          <w:vertAlign w:val="subscript"/>
+        </w:rPr>
+        <w:t xml:space="preserve">k </w:t>
+      </w:r>
+      <w:r>
+        <w:t>– 1/m</w:t>
+      </w:r>
+      <w:r>
+        <w:t>---(iv)</w:t>
+      </w:r>
+    </w:p>
+    <w:p>
+      <w:pPr>
+        <w:jc w:val="both"/>
+      </w:pPr>
+      <w:r>
+        <w:t>The same equations explained above can be used for a line with negative slope.</w:t>
+      </w:r>
+    </w:p>
+    <w:p>
+      <w:pPr>
+        <w:jc w:val="both"/>
+      </w:pPr>
+      <w:r>
+        <w:t xml:space="preserve">For </w:t>
+      </w:r>
+      <w:r>
+        <w:t>|</w:t>
+      </w:r>
+      <w:r>
+        <w:t>m</w:t>
+      </w:r>
+      <w:r>
+        <w:t>|</w:t>
+      </w:r>
+      <w:r>
+        <w:t xml:space="preserve">&lt;1, </w:t>
+      </w:r>
+      <w:r>
+        <w:rPr>
+          <w:rFonts w:ascii="Roboto" w:hAnsi="Roboto"/>
+          <w:color w:val="202124"/>
+          <w:spacing w:val="3"/>
+          <w:sz w:val="21"/>
+          <w:szCs w:val="21"/>
+          <w:shd w:val="clear" w:color="auto" w:fill="FFFFFF"/>
+        </w:rPr>
+        <w:t>Δ</w:t>
+      </w:r>
+      <w:r>
+        <w:t xml:space="preserve">x = 1; </w:t>
+      </w:r>
+      <w:r>
+        <w:t>y</w:t>
+      </w:r>
+      <w:r>
+        <w:rPr>
+          <w:vertAlign w:val="subscript"/>
+        </w:rPr>
+        <w:t>k+1</w:t>
+      </w:r>
+      <w:r>
+        <w:t xml:space="preserve"> = </w:t>
+      </w:r>
+      <w:r>
+        <w:t>y</w:t>
+      </w:r>
+      <w:r>
+        <w:rPr>
+          <w:vertAlign w:val="subscript"/>
+        </w:rPr>
+        <w:t>k</w:t>
+      </w:r>
+      <w:r>
+        <w:t xml:space="preserve">+ m </w:t>
+      </w:r>
+    </w:p>
+    <w:p>
+      <w:pPr>
+        <w:jc w:val="both"/>
+      </w:pPr>
+      <w:r>
+        <w:t xml:space="preserve">       </w:t>
+      </w:r>
+      <w:r>
+        <w:t xml:space="preserve">Iml&gt;1, </w:t>
+      </w:r>
+      <w:r>
+        <w:rPr>
+          <w:rFonts w:ascii="Roboto" w:hAnsi="Roboto"/>
+          <w:color w:val="202124"/>
+          <w:spacing w:val="3"/>
+          <w:sz w:val="21"/>
+          <w:szCs w:val="21"/>
+          <w:shd w:val="clear" w:color="auto" w:fill="FFFFFF"/>
+        </w:rPr>
+        <w:t>Δ</w:t>
+      </w:r>
+      <w:r>
+        <w:t>y = 1; X</w:t>
+      </w:r>
+      <w:r>
+        <w:rPr>
+          <w:vertAlign w:val="subscript"/>
+        </w:rPr>
+        <w:t xml:space="preserve">k+1 </w:t>
+      </w:r>
+      <w:r>
+        <w:t xml:space="preserve">= </w:t>
+      </w:r>
+      <w:r>
         <w:t>x</w:t>
       </w:r>
-      <w:proofErr w:type="spellEnd"/>
-      <w:r>
-        <w:t xml:space="preserve"> or </w:t>
-      </w:r>
-      <w:proofErr w:type="spellStart"/>
+      <w:r>
+        <w:rPr>
+          <w:vertAlign w:val="subscript"/>
+        </w:rPr>
+        <w:t>k</w:t>
+      </w:r>
+      <w:r>
+        <w:t xml:space="preserve"> +</w:t>
+      </w:r>
+      <w:r>
+        <w:t xml:space="preserve"> 1/m</w:t>
+      </w:r>
+      <w:r>
+        <w:t xml:space="preserve"> </w:t>
+      </w:r>
+    </w:p>
+    <w:p>
+      <w:pPr>
+        <w:jc w:val="both"/>
+      </w:pPr>
+      <w:r>
+        <w:t>(Start end point at left)</w:t>
+      </w:r>
+    </w:p>
+    <w:p>
+      <w:pPr>
+        <w:jc w:val="both"/>
+      </w:pPr>
+      <w:r>
+        <w:t xml:space="preserve">For |m|&lt;1, </w:t>
+      </w:r>
       <w:r>
         <w:rPr>
           <w:rFonts w:ascii="Roboto" w:hAnsi="Roboto"/>
@@ -63,27 +496,7 @@
         <w:t>Δ</w:t>
       </w:r>
       <w:r>
-        <w:t>y</w:t>
-      </w:r>
-      <w:proofErr w:type="spellEnd"/>
-      <w:r>
-        <w:t>. Sampling of line is done at unit intervals in one co-ordinate and corresponding value nearest to the line path is determined in another coordinate.</w:t>
-      </w:r>
-    </w:p>
-    <w:p>
-      <w:pPr>
-        <w:jc w:val="both"/>
-      </w:pPr>
-      <w:r>
-        <w:t xml:space="preserve">For lines with positive slope less than or equal to 1, we sample at unit x intervals Cox = 1) and compute each Successive y values as </w:t>
-      </w:r>
-    </w:p>
-    <w:p>
-      <w:pPr>
-        <w:jc w:val="both"/>
-      </w:pPr>
-      <w:r>
-        <w:t>Y</w:t>
+        <w:t>x = -1; y</w:t>
       </w:r>
       <w:r>
         <w:rPr>
@@ -92,588 +505,54 @@
         <w:t>k+1</w:t>
       </w:r>
       <w:r>
-        <w:t xml:space="preserve"> = mx</w:t>
+        <w:t xml:space="preserve"> = y</w:t>
       </w:r>
       <w:r>
         <w:rPr>
           <w:vertAlign w:val="subscript"/>
         </w:rPr>
-        <w:t>k+1</w:t>
-      </w:r>
-      <w:r>
-        <w:t xml:space="preserve"> + b </w:t>
-      </w:r>
-    </w:p>
-    <w:p>
-      <w:pPr>
-        <w:jc w:val="both"/>
-      </w:pPr>
-      <w:r>
-        <w:t xml:space="preserve">       = m (</w:t>
-      </w:r>
-      <w:proofErr w:type="spellStart"/>
-      <w:r>
-        <w:t>x</w:t>
+        <w:t>k</w:t>
+      </w:r>
+      <w:r>
+        <w:t xml:space="preserve"> - m </w:t>
+      </w:r>
+    </w:p>
+    <w:p>
+      <w:pPr>
+        <w:jc w:val="both"/>
+      </w:pPr>
+      <w:r>
+        <w:t xml:space="preserve">       Iml&gt;1, </w:t>
+      </w:r>
+      <w:r>
+        <w:rPr>
+          <w:rFonts w:ascii="Roboto" w:hAnsi="Roboto"/>
+          <w:color w:val="202124"/>
+          <w:spacing w:val="3"/>
+          <w:sz w:val="21"/>
+          <w:szCs w:val="21"/>
+          <w:shd w:val="clear" w:color="auto" w:fill="FFFFFF"/>
+        </w:rPr>
+        <w:t>Δ</w:t>
+      </w:r>
+      <w:r>
+        <w:t>y = -1; X</w:t>
       </w:r>
       <w:r>
         <w:rPr>
           <w:vertAlign w:val="subscript"/>
         </w:rPr>
+        <w:t xml:space="preserve">k+1 </w:t>
+      </w:r>
+      <w:r>
+        <w:t>= x</w:t>
+      </w:r>
+      <w:r>
+        <w:rPr>
+          <w:vertAlign w:val="subscript"/>
+        </w:rPr>
         <w:t>k</w:t>
       </w:r>
-      <w:proofErr w:type="spellEnd"/>
-      <w:r>
-        <w:t xml:space="preserve"> + </w:t>
-      </w:r>
-      <w:proofErr w:type="spellStart"/>
-      <w:r>
-        <w:rPr>
-          <w:rFonts w:ascii="Roboto" w:hAnsi="Roboto"/>
-          <w:color w:val="202124"/>
-          <w:spacing w:val="3"/>
-          <w:sz w:val="21"/>
-          <w:szCs w:val="21"/>
-          <w:shd w:val="clear" w:color="auto" w:fill="FFFFFF"/>
-        </w:rPr>
-        <w:t>Δ</w:t>
-      </w:r>
-      <w:r>
-        <w:t>x</w:t>
-      </w:r>
-      <w:proofErr w:type="spellEnd"/>
-      <w:r>
-        <w:t xml:space="preserve">) + b </w:t>
-      </w:r>
-    </w:p>
-    <w:p>
-      <w:pPr>
-        <w:jc w:val="both"/>
-      </w:pPr>
-      <w:r>
-        <w:t xml:space="preserve">       = </w:t>
-      </w:r>
-      <w:proofErr w:type="spellStart"/>
-      <w:r>
-        <w:t>mx</w:t>
-      </w:r>
-      <w:r>
-        <w:rPr>
-          <w:vertAlign w:val="subscript"/>
-        </w:rPr>
-        <w:t>k</w:t>
-      </w:r>
-      <w:proofErr w:type="spellEnd"/>
-      <w:r>
-        <w:t xml:space="preserve"> + m + b </w:t>
-      </w:r>
-    </w:p>
-    <w:p>
-      <w:pPr>
-        <w:jc w:val="both"/>
-      </w:pPr>
-      <w:r>
-        <w:t>Y</w:t>
-      </w:r>
-      <w:r>
-        <w:rPr>
-          <w:vertAlign w:val="subscript"/>
-        </w:rPr>
-        <w:t xml:space="preserve">k+1 </w:t>
-      </w:r>
-      <w:r>
-        <w:t xml:space="preserve">= </w:t>
-      </w:r>
-      <w:proofErr w:type="spellStart"/>
-      <w:r>
-        <w:t>y</w:t>
-      </w:r>
-      <w:r>
-        <w:rPr>
-          <w:vertAlign w:val="subscript"/>
-        </w:rPr>
-        <w:t>k</w:t>
-      </w:r>
-      <w:proofErr w:type="spellEnd"/>
-      <w:r>
-        <w:t xml:space="preserve"> +m --</w:t>
-      </w:r>
-      <w:r>
-        <w:rPr>
-          <w:rFonts w:hint="eastAsia"/>
-        </w:rPr>
-        <w:t>①</w:t>
-      </w:r>
-      <w:r>
-        <w:t>; where k = 1,2,3…</w:t>
-      </w:r>
-    </w:p>
-    <w:p>
-      <w:pPr>
-        <w:jc w:val="both"/>
-      </w:pPr>
-      <w:r>
-        <w:t>For lines with positive slope greater than 1, a step in x creates a slip in y that is greater than 1. Thus, we reverse the roles of x and y. That is we sample at unit y interval (</w:t>
-      </w:r>
-      <w:proofErr w:type="spellStart"/>
-      <w:r>
-        <w:rPr>
-          <w:rFonts w:ascii="Roboto" w:hAnsi="Roboto"/>
-          <w:color w:val="202124"/>
-          <w:spacing w:val="3"/>
-          <w:sz w:val="21"/>
-          <w:szCs w:val="21"/>
-          <w:shd w:val="clear" w:color="auto" w:fill="FFFFFF"/>
-        </w:rPr>
-        <w:t>Δ</w:t>
-      </w:r>
-      <w:r>
-        <w:t>y</w:t>
-      </w:r>
-      <w:proofErr w:type="spellEnd"/>
-      <w:r>
-        <w:t>=1) and calculating each succeeding x values as,</w:t>
-      </w:r>
-    </w:p>
-    <w:p>
-      <w:pPr>
-        <w:jc w:val="both"/>
-      </w:pPr>
-      <w:r>
-        <w:t>X</w:t>
-      </w:r>
-      <w:r>
-        <w:rPr>
-          <w:vertAlign w:val="subscript"/>
-        </w:rPr>
-        <w:t>k+1</w:t>
-      </w:r>
-      <w:r>
-        <w:t xml:space="preserve"> = </w:t>
-      </w:r>
-      <w:proofErr w:type="spellStart"/>
-      <w:r>
-        <w:t>X</w:t>
-      </w:r>
-      <w:r>
-        <w:rPr>
-          <w:vertAlign w:val="subscript"/>
-        </w:rPr>
-        <w:t>k</w:t>
-      </w:r>
-      <w:proofErr w:type="spellEnd"/>
-      <w:r>
-        <w:t xml:space="preserve"> + 1/m---(</w:t>
-      </w:r>
-      <w:r>
-        <w:t>ii</w:t>
-      </w:r>
-      <w:r>
-        <w:t>) (</w:t>
-      </w:r>
-      <w:r>
-        <w:t>|</w:t>
-      </w:r>
-      <w:r>
-        <w:t>m</w:t>
-      </w:r>
-      <w:r>
-        <w:t>|</w:t>
-      </w:r>
-      <w:r>
-        <w:t>&gt;1)</w:t>
-      </w:r>
-    </w:p>
-    <w:p>
-      <w:pPr>
-        <w:jc w:val="both"/>
-      </w:pPr>
-      <w:r>
-        <w:t>Equations (</w:t>
-      </w:r>
-      <w:proofErr w:type="spellStart"/>
-      <w:r>
-        <w:t>i</w:t>
-      </w:r>
-      <w:proofErr w:type="spellEnd"/>
-      <w:r>
-        <w:t xml:space="preserve">) and (ii) are based on the assumption that lines are to be processed from the left end point to right end point. If we reverse the processing, </w:t>
-      </w:r>
-      <w:r>
-        <w:t>i.</w:t>
-      </w:r>
-      <w:r>
-        <w:t>e. from right end point to left," we have,</w:t>
-      </w:r>
-    </w:p>
-    <w:p>
-      <w:pPr>
-        <w:jc w:val="both"/>
-      </w:pPr>
-      <w:proofErr w:type="spellStart"/>
-      <w:r>
-        <w:rPr>
-          <w:rFonts w:ascii="Roboto" w:hAnsi="Roboto"/>
-          <w:color w:val="202124"/>
-          <w:spacing w:val="3"/>
-          <w:sz w:val="21"/>
-          <w:szCs w:val="21"/>
-          <w:shd w:val="clear" w:color="auto" w:fill="FFFFFF"/>
-        </w:rPr>
-        <w:t>Δ</w:t>
-      </w:r>
-      <w:r>
-        <w:t>x</w:t>
-      </w:r>
-      <w:proofErr w:type="spellEnd"/>
-      <w:r>
-        <w:t>=-1</w:t>
-      </w:r>
-      <w:r>
-        <w:t xml:space="preserve"> </w:t>
-      </w:r>
-      <w:r>
-        <w:t xml:space="preserve">&amp; </w:t>
-      </w:r>
-      <w:proofErr w:type="spellStart"/>
-      <w:r>
-        <w:rPr>
-          <w:rFonts w:ascii="Roboto" w:hAnsi="Roboto"/>
-          <w:color w:val="202124"/>
-          <w:spacing w:val="3"/>
-          <w:sz w:val="21"/>
-          <w:szCs w:val="21"/>
-          <w:shd w:val="clear" w:color="auto" w:fill="FFFFFF"/>
-        </w:rPr>
-        <w:t>Δ</w:t>
-      </w:r>
-      <w:r>
-        <w:t>y</w:t>
-      </w:r>
-      <w:proofErr w:type="spellEnd"/>
-      <w:r>
-        <w:t xml:space="preserve"> = -1, such that</w:t>
-      </w:r>
-    </w:p>
-    <w:p>
-      <w:pPr>
-        <w:jc w:val="both"/>
-      </w:pPr>
-      <w:r>
-        <w:t>y</w:t>
-      </w:r>
-      <w:r>
-        <w:rPr>
-          <w:vertAlign w:val="subscript"/>
-        </w:rPr>
-        <w:t xml:space="preserve">k+1 </w:t>
-      </w:r>
-      <w:r>
-        <w:t xml:space="preserve">= </w:t>
-      </w:r>
-      <w:proofErr w:type="spellStart"/>
-      <w:r>
-        <w:t>Y</w:t>
-      </w:r>
-      <w:r>
-        <w:rPr>
-          <w:vertAlign w:val="subscript"/>
-        </w:rPr>
-        <w:t>k</w:t>
-      </w:r>
-      <w:proofErr w:type="spellEnd"/>
-      <w:r>
-        <w:t xml:space="preserve"> -m --(iii)</w:t>
-      </w:r>
-    </w:p>
-    <w:p>
-      <w:pPr>
-        <w:jc w:val="both"/>
-      </w:pPr>
-      <w:r>
-        <w:t>X</w:t>
-      </w:r>
-      <w:r>
-        <w:rPr>
-          <w:vertAlign w:val="subscript"/>
-        </w:rPr>
-        <w:t>k+1</w:t>
-      </w:r>
-      <w:r>
-        <w:t>=</w:t>
-      </w:r>
-      <w:proofErr w:type="spellStart"/>
-      <w:r>
-        <w:t>X</w:t>
-      </w:r>
-      <w:r>
-        <w:rPr>
-          <w:vertAlign w:val="subscript"/>
-        </w:rPr>
-        <w:t>k</w:t>
-      </w:r>
-      <w:proofErr w:type="spellEnd"/>
-      <w:r>
-        <w:rPr>
-          <w:vertAlign w:val="subscript"/>
-        </w:rPr>
-        <w:t xml:space="preserve"> </w:t>
-      </w:r>
-      <w:r>
-        <w:t>– 1/m</w:t>
-      </w:r>
-      <w:r>
-        <w:t>---(iv)</w:t>
-      </w:r>
-    </w:p>
-    <w:p>
-      <w:pPr>
-        <w:jc w:val="both"/>
-      </w:pPr>
-      <w:r>
-        <w:t>The same equations explained above can be used for a line with negative slope.</w:t>
-      </w:r>
-    </w:p>
-    <w:p>
-      <w:pPr>
-        <w:jc w:val="both"/>
-      </w:pPr>
-      <w:r>
-        <w:t xml:space="preserve">For </w:t>
-      </w:r>
-      <w:r>
-        <w:t>|</w:t>
-      </w:r>
-      <w:r>
-        <w:t>m</w:t>
-      </w:r>
-      <w:r>
-        <w:t>|</w:t>
-      </w:r>
-      <w:r>
-        <w:t xml:space="preserve">&lt;1, </w:t>
-      </w:r>
-      <w:proofErr w:type="spellStart"/>
-      <w:r>
-        <w:rPr>
-          <w:rFonts w:ascii="Roboto" w:hAnsi="Roboto"/>
-          <w:color w:val="202124"/>
-          <w:spacing w:val="3"/>
-          <w:sz w:val="21"/>
-          <w:szCs w:val="21"/>
-          <w:shd w:val="clear" w:color="auto" w:fill="FFFFFF"/>
-        </w:rPr>
-        <w:t>Δ</w:t>
-      </w:r>
-      <w:r>
-        <w:t>x</w:t>
-      </w:r>
-      <w:proofErr w:type="spellEnd"/>
-      <w:r>
-        <w:t xml:space="preserve"> = 1; </w:t>
-      </w:r>
-      <w:r>
-        <w:t>y</w:t>
-      </w:r>
-      <w:r>
-        <w:rPr>
-          <w:vertAlign w:val="subscript"/>
-        </w:rPr>
-        <w:t>k+1</w:t>
-      </w:r>
-      <w:r>
-        <w:t xml:space="preserve"> = </w:t>
-      </w:r>
-      <w:proofErr w:type="spellStart"/>
-      <w:r>
-        <w:t>y</w:t>
-      </w:r>
-      <w:r>
-        <w:rPr>
-          <w:vertAlign w:val="subscript"/>
-        </w:rPr>
-        <w:t>k</w:t>
-      </w:r>
-      <w:proofErr w:type="spellEnd"/>
-      <w:r>
-        <w:t xml:space="preserve">+ m </w:t>
-      </w:r>
-    </w:p>
-    <w:p>
-      <w:pPr>
-        <w:jc w:val="both"/>
-      </w:pPr>
-      <w:r>
-        <w:t xml:space="preserve">       </w:t>
-      </w:r>
-      <w:proofErr w:type="spellStart"/>
-      <w:r>
-        <w:t>Iml</w:t>
-      </w:r>
-      <w:proofErr w:type="spellEnd"/>
-      <w:r>
-        <w:t xml:space="preserve">&gt;1, </w:t>
-      </w:r>
-      <w:proofErr w:type="spellStart"/>
-      <w:r>
-        <w:rPr>
-          <w:rFonts w:ascii="Roboto" w:hAnsi="Roboto"/>
-          <w:color w:val="202124"/>
-          <w:spacing w:val="3"/>
-          <w:sz w:val="21"/>
-          <w:szCs w:val="21"/>
-          <w:shd w:val="clear" w:color="auto" w:fill="FFFFFF"/>
-        </w:rPr>
-        <w:t>Δ</w:t>
-      </w:r>
-      <w:r>
-        <w:t>y</w:t>
-      </w:r>
-      <w:proofErr w:type="spellEnd"/>
-      <w:r>
-        <w:t xml:space="preserve"> = 1; X</w:t>
-      </w:r>
-      <w:r>
-        <w:rPr>
-          <w:vertAlign w:val="subscript"/>
-        </w:rPr>
-        <w:t xml:space="preserve">k+1 </w:t>
-      </w:r>
-      <w:r>
-        <w:t xml:space="preserve">= </w:t>
-      </w:r>
-      <w:proofErr w:type="spellStart"/>
-      <w:r>
-        <w:t>x</w:t>
-      </w:r>
-      <w:r>
-        <w:rPr>
-          <w:vertAlign w:val="subscript"/>
-        </w:rPr>
-        <w:t>k</w:t>
-      </w:r>
-      <w:proofErr w:type="spellEnd"/>
-      <w:r>
-        <w:t xml:space="preserve"> +</w:t>
-      </w:r>
-      <w:r>
-        <w:t xml:space="preserve"> 1/m</w:t>
-      </w:r>
-      <w:r>
-        <w:t xml:space="preserve"> </w:t>
-      </w:r>
-    </w:p>
-    <w:p>
-      <w:pPr>
-        <w:jc w:val="both"/>
-      </w:pPr>
-      <w:r>
-        <w:t>(Start end point at left)</w:t>
-      </w:r>
-    </w:p>
-    <w:p>
-      <w:pPr>
-        <w:jc w:val="both"/>
-      </w:pPr>
-      <w:r>
-        <w:t xml:space="preserve">For |m|&lt;1, </w:t>
-      </w:r>
-      <w:proofErr w:type="spellStart"/>
-      <w:r>
-        <w:rPr>
-          <w:rFonts w:ascii="Roboto" w:hAnsi="Roboto"/>
-          <w:color w:val="202124"/>
-          <w:spacing w:val="3"/>
-          <w:sz w:val="21"/>
-          <w:szCs w:val="21"/>
-          <w:shd w:val="clear" w:color="auto" w:fill="FFFFFF"/>
-        </w:rPr>
-        <w:t>Δ</w:t>
-      </w:r>
-      <w:r>
-        <w:t>x</w:t>
-      </w:r>
-      <w:proofErr w:type="spellEnd"/>
-      <w:r>
-        <w:t xml:space="preserve"> = -1; y</w:t>
-      </w:r>
-      <w:r>
-        <w:rPr>
-          <w:vertAlign w:val="subscript"/>
-        </w:rPr>
-        <w:t>k+1</w:t>
-      </w:r>
-      <w:r>
-        <w:t xml:space="preserve"> = </w:t>
-      </w:r>
-      <w:proofErr w:type="spellStart"/>
-      <w:r>
-        <w:t>y</w:t>
-      </w:r>
-      <w:r>
-        <w:rPr>
-          <w:vertAlign w:val="subscript"/>
-        </w:rPr>
-        <w:t>k</w:t>
-      </w:r>
-      <w:proofErr w:type="spellEnd"/>
-      <w:r>
-        <w:t xml:space="preserve"> - m </w:t>
-      </w:r>
-    </w:p>
-    <w:p>
-      <w:pPr>
-        <w:jc w:val="both"/>
-      </w:pPr>
-      <w:r>
-        <w:t xml:space="preserve">       </w:t>
-      </w:r>
-      <w:proofErr w:type="spellStart"/>
-      <w:r>
-        <w:t>Iml</w:t>
-      </w:r>
-      <w:proofErr w:type="spellEnd"/>
-      <w:r>
-        <w:t xml:space="preserve">&gt;1, </w:t>
-      </w:r>
-      <w:proofErr w:type="spellStart"/>
-      <w:r>
-        <w:rPr>
-          <w:rFonts w:ascii="Roboto" w:hAnsi="Roboto"/>
-          <w:color w:val="202124"/>
-          <w:spacing w:val="3"/>
-          <w:sz w:val="21"/>
-          <w:szCs w:val="21"/>
-          <w:shd w:val="clear" w:color="auto" w:fill="FFFFFF"/>
-        </w:rPr>
-        <w:t>Δ</w:t>
-      </w:r>
-      <w:r>
-        <w:t>y</w:t>
-      </w:r>
-      <w:proofErr w:type="spellEnd"/>
-      <w:r>
-        <w:t xml:space="preserve"> = -1; X</w:t>
-      </w:r>
-      <w:r>
-        <w:rPr>
-          <w:vertAlign w:val="subscript"/>
-        </w:rPr>
-        <w:t xml:space="preserve">k+1 </w:t>
-      </w:r>
-      <w:r>
-        <w:t xml:space="preserve">= </w:t>
-      </w:r>
-      <w:proofErr w:type="spellStart"/>
-      <w:r>
-        <w:t>x</w:t>
-      </w:r>
-      <w:r>
-        <w:rPr>
-          <w:vertAlign w:val="subscript"/>
-        </w:rPr>
-        <w:t>k</w:t>
-      </w:r>
-      <w:proofErr w:type="spellEnd"/>
       <w:r>
         <w:t xml:space="preserve"> - 1/m </w:t>
       </w:r>
@@ -1154,7 +1033,6 @@
         <w:tab/>
         <w:t xml:space="preserve">i.e. </w:t>
       </w:r>
-      <w:proofErr w:type="spellStart"/>
       <w:r>
         <w:rPr>
           <w:rFonts w:ascii="Roboto" w:hAnsi="Roboto"/>
@@ -1177,7 +1055,6 @@
         </w:rPr>
         <w:t>x</w:t>
       </w:r>
-      <w:proofErr w:type="spellEnd"/>
       <w:r>
         <w:rPr>
           <w:rFonts w:ascii="Roboto" w:eastAsiaTheme="minorEastAsia" w:hAnsi="Roboto"/>
@@ -1275,7 +1152,6 @@
         </w:rPr>
         <w:tab/>
       </w:r>
-      <w:proofErr w:type="spellStart"/>
       <w:r>
         <w:rPr>
           <w:rFonts w:ascii="Roboto" w:eastAsiaTheme="minorEastAsia" w:hAnsi="Roboto"/>
@@ -1298,7 +1174,6 @@
         </w:rPr>
         <w:t>y</w:t>
       </w:r>
-      <w:proofErr w:type="spellEnd"/>
       <w:r>
         <w:rPr>
           <w:rFonts w:ascii="Roboto" w:eastAsiaTheme="minorEastAsia" w:hAnsi="Roboto"/>
@@ -1476,7 +1351,6 @@
         </w:rPr>
         <w:t xml:space="preserve"> sign (</w:t>
       </w:r>
-      <w:proofErr w:type="spellStart"/>
       <w:r>
         <w:rPr>
           <w:rFonts w:ascii="Roboto" w:hAnsi="Roboto"/>
@@ -1497,46 +1371,295 @@
           <w:szCs w:val="21"/>
           <w:shd w:val="clear" w:color="auto" w:fill="FFFFFF"/>
         </w:rPr>
+        <w:t>x)</w:t>
+      </w:r>
+    </w:p>
+    <w:p>
+      <w:pPr>
+        <w:ind w:firstLine="720"/>
+        <w:jc w:val="both"/>
+        <w:rPr>
+          <w:rFonts w:ascii="Roboto" w:hAnsi="Roboto"/>
+          <w:color w:val="202124"/>
+          <w:spacing w:val="3"/>
+          <w:sz w:val="21"/>
+          <w:szCs w:val="21"/>
+          <w:shd w:val="clear" w:color="auto" w:fill="FFFFFF"/>
+        </w:rPr>
+      </w:pPr>
+      <w:r>
+        <w:rPr>
+          <w:rFonts w:ascii="Roboto" w:hAnsi="Roboto"/>
+          <w:color w:val="202124"/>
+          <w:spacing w:val="3"/>
+          <w:sz w:val="21"/>
+          <w:szCs w:val="21"/>
+          <w:shd w:val="clear" w:color="auto" w:fill="FFFFFF"/>
+        </w:rPr>
+        <w:t>Y = y1 + 0.5 * sign (</w:t>
+      </w:r>
+      <w:r>
+        <w:rPr>
+          <w:rFonts w:ascii="Roboto" w:hAnsi="Roboto"/>
+          <w:color w:val="202124"/>
+          <w:spacing w:val="3"/>
+          <w:sz w:val="21"/>
+          <w:szCs w:val="21"/>
+          <w:shd w:val="clear" w:color="auto" w:fill="FFFFFF"/>
+        </w:rPr>
+        <w:t>Δ</w:t>
+      </w:r>
+      <w:r>
+        <w:rPr>
+          <w:rFonts w:ascii="Roboto" w:hAnsi="Roboto"/>
+          <w:color w:val="202124"/>
+          <w:spacing w:val="3"/>
+          <w:sz w:val="21"/>
+          <w:szCs w:val="21"/>
+          <w:shd w:val="clear" w:color="auto" w:fill="FFFFFF"/>
+        </w:rPr>
+        <w:t>y)</w:t>
+      </w:r>
+    </w:p>
+    <w:p>
+      <w:pPr>
+        <w:jc w:val="both"/>
+        <w:rPr>
+          <w:rFonts w:ascii="Roboto" w:hAnsi="Roboto"/>
+          <w:color w:val="202124"/>
+          <w:spacing w:val="3"/>
+          <w:sz w:val="21"/>
+          <w:szCs w:val="21"/>
+          <w:shd w:val="clear" w:color="auto" w:fill="FFFFFF"/>
+        </w:rPr>
+      </w:pPr>
+      <w:r>
+        <w:rPr>
+          <w:rFonts w:ascii="Roboto" w:hAnsi="Roboto"/>
+          <w:color w:val="202124"/>
+          <w:spacing w:val="3"/>
+          <w:sz w:val="21"/>
+          <w:szCs w:val="21"/>
+          <w:shd w:val="clear" w:color="auto" w:fill="FFFFFF"/>
+        </w:rPr>
+        <w:t>5. Now, plot points</w:t>
+      </w:r>
+    </w:p>
+    <w:p>
+      <w:pPr>
+        <w:jc w:val="both"/>
+        <w:rPr>
+          <w:rFonts w:ascii="Roboto" w:hAnsi="Roboto"/>
+          <w:color w:val="202124"/>
+          <w:spacing w:val="3"/>
+          <w:sz w:val="21"/>
+          <w:szCs w:val="21"/>
+          <w:shd w:val="clear" w:color="auto" w:fill="FFFFFF"/>
+        </w:rPr>
+      </w:pPr>
+      <w:r>
+        <w:rPr>
+          <w:rFonts w:ascii="Roboto" w:hAnsi="Roboto"/>
+          <w:color w:val="202124"/>
+          <w:spacing w:val="3"/>
+          <w:sz w:val="21"/>
+          <w:szCs w:val="21"/>
+          <w:shd w:val="clear" w:color="auto" w:fill="FFFFFF"/>
+        </w:rPr>
+        <w:t>i=1</w:t>
+      </w:r>
+    </w:p>
+    <w:p>
+      <w:pPr>
+        <w:jc w:val="both"/>
+        <w:rPr>
+          <w:rFonts w:ascii="Roboto" w:hAnsi="Roboto"/>
+          <w:color w:val="202124"/>
+          <w:spacing w:val="3"/>
+          <w:sz w:val="21"/>
+          <w:szCs w:val="21"/>
+          <w:shd w:val="clear" w:color="auto" w:fill="FFFFFF"/>
+        </w:rPr>
+      </w:pPr>
+      <w:r>
+        <w:rPr>
+          <w:rFonts w:ascii="Roboto" w:hAnsi="Roboto"/>
+          <w:color w:val="202124"/>
+          <w:spacing w:val="3"/>
+          <w:sz w:val="21"/>
+          <w:szCs w:val="21"/>
+          <w:shd w:val="clear" w:color="auto" w:fill="FFFFFF"/>
+        </w:rPr>
+        <w:t>while (i&lt;=length)</w:t>
+      </w:r>
+    </w:p>
+    <w:p>
+      <w:pPr>
+        <w:jc w:val="both"/>
+        <w:rPr>
+          <w:rFonts w:ascii="Roboto" w:hAnsi="Roboto"/>
+          <w:color w:val="202124"/>
+          <w:spacing w:val="3"/>
+          <w:sz w:val="21"/>
+          <w:szCs w:val="21"/>
+          <w:shd w:val="clear" w:color="auto" w:fill="FFFFFF"/>
+        </w:rPr>
+      </w:pPr>
+      <w:r>
+        <w:rPr>
+          <w:rFonts w:ascii="Roboto" w:hAnsi="Roboto"/>
+          <w:color w:val="202124"/>
+          <w:spacing w:val="3"/>
+          <w:sz w:val="21"/>
+          <w:szCs w:val="21"/>
+          <w:shd w:val="clear" w:color="auto" w:fill="FFFFFF"/>
+        </w:rPr>
+        <w:t xml:space="preserve">{ </w:t>
+      </w:r>
+    </w:p>
+    <w:p>
+      <w:pPr>
+        <w:jc w:val="both"/>
+        <w:rPr>
+          <w:rFonts w:ascii="Roboto" w:hAnsi="Roboto"/>
+          <w:color w:val="202124"/>
+          <w:spacing w:val="3"/>
+          <w:sz w:val="21"/>
+          <w:szCs w:val="21"/>
+          <w:shd w:val="clear" w:color="auto" w:fill="FFFFFF"/>
+        </w:rPr>
+      </w:pPr>
+      <w:r>
+        <w:rPr>
+          <w:rFonts w:ascii="Roboto" w:hAnsi="Roboto"/>
+          <w:color w:val="202124"/>
+          <w:spacing w:val="3"/>
+          <w:sz w:val="21"/>
+          <w:szCs w:val="21"/>
+          <w:shd w:val="clear" w:color="auto" w:fill="FFFFFF"/>
+        </w:rPr>
+        <w:t>Plot (integer (x), integer(y))</w:t>
+      </w:r>
+    </w:p>
+    <w:p>
+      <w:pPr>
+        <w:jc w:val="both"/>
+        <w:rPr>
+          <w:rFonts w:ascii="Roboto" w:hAnsi="Roboto"/>
+          <w:color w:val="202124"/>
+          <w:spacing w:val="3"/>
+          <w:sz w:val="21"/>
+          <w:szCs w:val="21"/>
+          <w:shd w:val="clear" w:color="auto" w:fill="FFFFFF"/>
+        </w:rPr>
+      </w:pPr>
+      <w:r>
+        <w:rPr>
+          <w:rFonts w:ascii="Roboto" w:hAnsi="Roboto"/>
+          <w:color w:val="202124"/>
+          <w:spacing w:val="3"/>
+          <w:sz w:val="21"/>
+          <w:szCs w:val="21"/>
+          <w:shd w:val="clear" w:color="auto" w:fill="FFFFFF"/>
+        </w:rPr>
+        <w:t>X=</w:t>
+      </w:r>
+      <w:r>
+        <w:rPr>
+          <w:rFonts w:ascii="Roboto" w:hAnsi="Roboto"/>
+          <w:color w:val="202124"/>
+          <w:spacing w:val="3"/>
+          <w:sz w:val="21"/>
+          <w:szCs w:val="21"/>
+          <w:shd w:val="clear" w:color="auto" w:fill="FFFFFF"/>
+        </w:rPr>
+        <w:t xml:space="preserve"> </w:t>
+      </w:r>
+      <w:r>
+        <w:rPr>
+          <w:rFonts w:ascii="Roboto" w:hAnsi="Roboto"/>
+          <w:color w:val="202124"/>
+          <w:spacing w:val="3"/>
+          <w:sz w:val="21"/>
+          <w:szCs w:val="21"/>
+          <w:shd w:val="clear" w:color="auto" w:fill="FFFFFF"/>
+        </w:rPr>
+        <w:t>X+</w:t>
+      </w:r>
+      <w:r>
+        <w:t xml:space="preserve"> </w:t>
+      </w:r>
+      <w:r>
+        <w:rPr>
+          <w:rFonts w:ascii="Roboto" w:hAnsi="Roboto"/>
+          <w:color w:val="202124"/>
+          <w:spacing w:val="3"/>
+          <w:sz w:val="21"/>
+          <w:szCs w:val="21"/>
+          <w:shd w:val="clear" w:color="auto" w:fill="FFFFFF"/>
+        </w:rPr>
+        <w:t>Δ</w:t>
+      </w:r>
+      <w:r>
+        <w:rPr>
+          <w:rFonts w:ascii="Roboto" w:hAnsi="Roboto"/>
+          <w:color w:val="202124"/>
+          <w:spacing w:val="3"/>
+          <w:sz w:val="21"/>
+          <w:szCs w:val="21"/>
+          <w:shd w:val="clear" w:color="auto" w:fill="FFFFFF"/>
+        </w:rPr>
         <w:t>x</w:t>
       </w:r>
-      <w:proofErr w:type="spellEnd"/>
-      <w:r>
-        <w:rPr>
-          <w:rFonts w:ascii="Roboto" w:hAnsi="Roboto"/>
-          <w:color w:val="202124"/>
-          <w:spacing w:val="3"/>
-          <w:sz w:val="21"/>
-          <w:szCs w:val="21"/>
-          <w:shd w:val="clear" w:color="auto" w:fill="FFFFFF"/>
-        </w:rPr>
-        <w:t>)</w:t>
-      </w:r>
-    </w:p>
-    <w:p>
-      <w:pPr>
-        <w:ind w:firstLine="720"/>
-        <w:jc w:val="both"/>
-        <w:rPr>
-          <w:rFonts w:ascii="Roboto" w:hAnsi="Roboto"/>
-          <w:color w:val="202124"/>
-          <w:spacing w:val="3"/>
-          <w:sz w:val="21"/>
-          <w:szCs w:val="21"/>
-          <w:shd w:val="clear" w:color="auto" w:fill="FFFFFF"/>
-        </w:rPr>
-      </w:pPr>
-      <w:r>
-        <w:rPr>
-          <w:rFonts w:ascii="Roboto" w:hAnsi="Roboto"/>
-          <w:color w:val="202124"/>
-          <w:spacing w:val="3"/>
-          <w:sz w:val="21"/>
-          <w:szCs w:val="21"/>
-          <w:shd w:val="clear" w:color="auto" w:fill="FFFFFF"/>
-        </w:rPr>
-        <w:t>Y = y1 + 0.5 * sign (</w:t>
-      </w:r>
-      <w:proofErr w:type="spellStart"/>
+    </w:p>
+    <w:p>
+      <w:pPr>
+        <w:jc w:val="both"/>
+        <w:rPr>
+          <w:rFonts w:ascii="Roboto" w:hAnsi="Roboto"/>
+          <w:color w:val="202124"/>
+          <w:spacing w:val="3"/>
+          <w:sz w:val="21"/>
+          <w:szCs w:val="21"/>
+          <w:shd w:val="clear" w:color="auto" w:fill="FFFFFF"/>
+        </w:rPr>
+      </w:pPr>
+      <w:r>
+        <w:rPr>
+          <w:rFonts w:ascii="Roboto" w:hAnsi="Roboto"/>
+          <w:color w:val="202124"/>
+          <w:spacing w:val="3"/>
+          <w:sz w:val="21"/>
+          <w:szCs w:val="21"/>
+          <w:shd w:val="clear" w:color="auto" w:fill="FFFFFF"/>
+        </w:rPr>
+        <w:t>Y</w:t>
+      </w:r>
+      <w:r>
+        <w:rPr>
+          <w:rFonts w:ascii="Roboto" w:hAnsi="Roboto"/>
+          <w:color w:val="202124"/>
+          <w:spacing w:val="3"/>
+          <w:sz w:val="21"/>
+          <w:szCs w:val="21"/>
+          <w:shd w:val="clear" w:color="auto" w:fill="FFFFFF"/>
+        </w:rPr>
+        <w:t>=</w:t>
+      </w:r>
+      <w:r>
+        <w:rPr>
+          <w:rFonts w:ascii="Roboto" w:hAnsi="Roboto"/>
+          <w:color w:val="202124"/>
+          <w:spacing w:val="3"/>
+          <w:sz w:val="21"/>
+          <w:szCs w:val="21"/>
+          <w:shd w:val="clear" w:color="auto" w:fill="FFFFFF"/>
+        </w:rPr>
+        <w:t xml:space="preserve"> Y+</w:t>
+      </w:r>
+      <w:r>
+        <w:t xml:space="preserve"> </w:t>
+      </w:r>
       <w:r>
         <w:rPr>
           <w:rFonts w:ascii="Roboto" w:hAnsi="Roboto"/>
@@ -1559,357 +1682,29 @@
         </w:rPr>
         <w:t>y</w:t>
       </w:r>
-      <w:proofErr w:type="spellEnd"/>
-      <w:r>
-        <w:rPr>
-          <w:rFonts w:ascii="Roboto" w:hAnsi="Roboto"/>
-          <w:color w:val="202124"/>
-          <w:spacing w:val="3"/>
-          <w:sz w:val="21"/>
-          <w:szCs w:val="21"/>
-          <w:shd w:val="clear" w:color="auto" w:fill="FFFFFF"/>
-        </w:rPr>
-        <w:t>)</w:t>
-      </w:r>
-    </w:p>
-    <w:p>
-      <w:pPr>
-        <w:jc w:val="both"/>
-        <w:rPr>
-          <w:rFonts w:ascii="Roboto" w:hAnsi="Roboto"/>
-          <w:color w:val="202124"/>
-          <w:spacing w:val="3"/>
-          <w:sz w:val="21"/>
-          <w:szCs w:val="21"/>
-          <w:shd w:val="clear" w:color="auto" w:fill="FFFFFF"/>
-        </w:rPr>
-      </w:pPr>
-      <w:r>
-        <w:rPr>
-          <w:rFonts w:ascii="Roboto" w:hAnsi="Roboto"/>
-          <w:color w:val="202124"/>
-          <w:spacing w:val="3"/>
-          <w:sz w:val="21"/>
-          <w:szCs w:val="21"/>
-          <w:shd w:val="clear" w:color="auto" w:fill="FFFFFF"/>
-        </w:rPr>
-        <w:t>5. Now, plot points</w:t>
-      </w:r>
-    </w:p>
-    <w:p>
-      <w:pPr>
-        <w:jc w:val="both"/>
-        <w:rPr>
-          <w:rFonts w:ascii="Roboto" w:hAnsi="Roboto"/>
-          <w:color w:val="202124"/>
-          <w:spacing w:val="3"/>
-          <w:sz w:val="21"/>
-          <w:szCs w:val="21"/>
-          <w:shd w:val="clear" w:color="auto" w:fill="FFFFFF"/>
-        </w:rPr>
-      </w:pPr>
-      <w:proofErr w:type="spellStart"/>
-      <w:r>
-        <w:rPr>
-          <w:rFonts w:ascii="Roboto" w:hAnsi="Roboto"/>
-          <w:color w:val="202124"/>
-          <w:spacing w:val="3"/>
-          <w:sz w:val="21"/>
-          <w:szCs w:val="21"/>
-          <w:shd w:val="clear" w:color="auto" w:fill="FFFFFF"/>
-        </w:rPr>
-        <w:t>i</w:t>
-      </w:r>
-      <w:proofErr w:type="spellEnd"/>
-      <w:r>
-        <w:rPr>
-          <w:rFonts w:ascii="Roboto" w:hAnsi="Roboto"/>
-          <w:color w:val="202124"/>
-          <w:spacing w:val="3"/>
-          <w:sz w:val="21"/>
-          <w:szCs w:val="21"/>
-          <w:shd w:val="clear" w:color="auto" w:fill="FFFFFF"/>
-        </w:rPr>
-        <w:t>=1</w:t>
-      </w:r>
-    </w:p>
-    <w:p>
-      <w:pPr>
-        <w:jc w:val="both"/>
-        <w:rPr>
-          <w:rFonts w:ascii="Roboto" w:hAnsi="Roboto"/>
-          <w:color w:val="202124"/>
-          <w:spacing w:val="3"/>
-          <w:sz w:val="21"/>
-          <w:szCs w:val="21"/>
-          <w:shd w:val="clear" w:color="auto" w:fill="FFFFFF"/>
-        </w:rPr>
-      </w:pPr>
-      <w:r>
-        <w:rPr>
-          <w:rFonts w:ascii="Roboto" w:hAnsi="Roboto"/>
-          <w:color w:val="202124"/>
-          <w:spacing w:val="3"/>
-          <w:sz w:val="21"/>
-          <w:szCs w:val="21"/>
-          <w:shd w:val="clear" w:color="auto" w:fill="FFFFFF"/>
-        </w:rPr>
-        <w:t>while (</w:t>
-      </w:r>
-      <w:proofErr w:type="spellStart"/>
-      <w:r>
-        <w:rPr>
-          <w:rFonts w:ascii="Roboto" w:hAnsi="Roboto"/>
-          <w:color w:val="202124"/>
-          <w:spacing w:val="3"/>
-          <w:sz w:val="21"/>
-          <w:szCs w:val="21"/>
-          <w:shd w:val="clear" w:color="auto" w:fill="FFFFFF"/>
-        </w:rPr>
-        <w:t>i</w:t>
-      </w:r>
-      <w:proofErr w:type="spellEnd"/>
-      <w:r>
-        <w:rPr>
-          <w:rFonts w:ascii="Roboto" w:hAnsi="Roboto"/>
-          <w:color w:val="202124"/>
-          <w:spacing w:val="3"/>
-          <w:sz w:val="21"/>
-          <w:szCs w:val="21"/>
-          <w:shd w:val="clear" w:color="auto" w:fill="FFFFFF"/>
-        </w:rPr>
-        <w:t>&lt;=length)</w:t>
-      </w:r>
-    </w:p>
-    <w:p>
-      <w:pPr>
-        <w:jc w:val="both"/>
-        <w:rPr>
-          <w:rFonts w:ascii="Roboto" w:hAnsi="Roboto"/>
-          <w:color w:val="202124"/>
-          <w:spacing w:val="3"/>
-          <w:sz w:val="21"/>
-          <w:szCs w:val="21"/>
-          <w:shd w:val="clear" w:color="auto" w:fill="FFFFFF"/>
-        </w:rPr>
-      </w:pPr>
-      <w:r>
-        <w:rPr>
-          <w:rFonts w:ascii="Roboto" w:hAnsi="Roboto"/>
-          <w:color w:val="202124"/>
-          <w:spacing w:val="3"/>
-          <w:sz w:val="21"/>
-          <w:szCs w:val="21"/>
-          <w:shd w:val="clear" w:color="auto" w:fill="FFFFFF"/>
-        </w:rPr>
-        <w:t xml:space="preserve">{ </w:t>
-      </w:r>
-    </w:p>
-    <w:p>
-      <w:pPr>
-        <w:jc w:val="both"/>
-        <w:rPr>
-          <w:rFonts w:ascii="Roboto" w:hAnsi="Roboto"/>
-          <w:color w:val="202124"/>
-          <w:spacing w:val="3"/>
-          <w:sz w:val="21"/>
-          <w:szCs w:val="21"/>
-          <w:shd w:val="clear" w:color="auto" w:fill="FFFFFF"/>
-        </w:rPr>
-      </w:pPr>
-      <w:r>
-        <w:rPr>
-          <w:rFonts w:ascii="Roboto" w:hAnsi="Roboto"/>
-          <w:color w:val="202124"/>
-          <w:spacing w:val="3"/>
-          <w:sz w:val="21"/>
-          <w:szCs w:val="21"/>
-          <w:shd w:val="clear" w:color="auto" w:fill="FFFFFF"/>
-        </w:rPr>
-        <w:t>Plot (integer (x), integer(y))</w:t>
-      </w:r>
-    </w:p>
-    <w:p>
-      <w:pPr>
-        <w:jc w:val="both"/>
-        <w:rPr>
-          <w:rFonts w:ascii="Roboto" w:hAnsi="Roboto"/>
-          <w:color w:val="202124"/>
-          <w:spacing w:val="3"/>
-          <w:sz w:val="21"/>
-          <w:szCs w:val="21"/>
-          <w:shd w:val="clear" w:color="auto" w:fill="FFFFFF"/>
-        </w:rPr>
-      </w:pPr>
-      <w:r>
-        <w:rPr>
-          <w:rFonts w:ascii="Roboto" w:hAnsi="Roboto"/>
-          <w:color w:val="202124"/>
-          <w:spacing w:val="3"/>
-          <w:sz w:val="21"/>
-          <w:szCs w:val="21"/>
-          <w:shd w:val="clear" w:color="auto" w:fill="FFFFFF"/>
-        </w:rPr>
-        <w:t>X=</w:t>
-      </w:r>
-      <w:r>
-        <w:rPr>
-          <w:rFonts w:ascii="Roboto" w:hAnsi="Roboto"/>
-          <w:color w:val="202124"/>
-          <w:spacing w:val="3"/>
-          <w:sz w:val="21"/>
-          <w:szCs w:val="21"/>
-          <w:shd w:val="clear" w:color="auto" w:fill="FFFFFF"/>
-        </w:rPr>
-        <w:t xml:space="preserve"> </w:t>
-      </w:r>
-      <w:r>
-        <w:rPr>
-          <w:rFonts w:ascii="Roboto" w:hAnsi="Roboto"/>
-          <w:color w:val="202124"/>
-          <w:spacing w:val="3"/>
-          <w:sz w:val="21"/>
-          <w:szCs w:val="21"/>
-          <w:shd w:val="clear" w:color="auto" w:fill="FFFFFF"/>
-        </w:rPr>
-        <w:t>X+</w:t>
-      </w:r>
-      <w:r>
-        <w:t xml:space="preserve"> </w:t>
-      </w:r>
-      <w:proofErr w:type="spellStart"/>
-      <w:r>
-        <w:rPr>
-          <w:rFonts w:ascii="Roboto" w:hAnsi="Roboto"/>
-          <w:color w:val="202124"/>
-          <w:spacing w:val="3"/>
-          <w:sz w:val="21"/>
-          <w:szCs w:val="21"/>
-          <w:shd w:val="clear" w:color="auto" w:fill="FFFFFF"/>
-        </w:rPr>
-        <w:t>Δ</w:t>
-      </w:r>
-      <w:r>
-        <w:rPr>
-          <w:rFonts w:ascii="Roboto" w:hAnsi="Roboto"/>
-          <w:color w:val="202124"/>
-          <w:spacing w:val="3"/>
-          <w:sz w:val="21"/>
-          <w:szCs w:val="21"/>
-          <w:shd w:val="clear" w:color="auto" w:fill="FFFFFF"/>
-        </w:rPr>
-        <w:t>x</w:t>
-      </w:r>
-      <w:proofErr w:type="spellEnd"/>
-    </w:p>
-    <w:p>
-      <w:pPr>
-        <w:jc w:val="both"/>
-        <w:rPr>
-          <w:rFonts w:ascii="Roboto" w:hAnsi="Roboto"/>
-          <w:color w:val="202124"/>
-          <w:spacing w:val="3"/>
-          <w:sz w:val="21"/>
-          <w:szCs w:val="21"/>
-          <w:shd w:val="clear" w:color="auto" w:fill="FFFFFF"/>
-        </w:rPr>
-      </w:pPr>
-      <w:r>
-        <w:rPr>
-          <w:rFonts w:ascii="Roboto" w:hAnsi="Roboto"/>
-          <w:color w:val="202124"/>
-          <w:spacing w:val="3"/>
-          <w:sz w:val="21"/>
-          <w:szCs w:val="21"/>
-          <w:shd w:val="clear" w:color="auto" w:fill="FFFFFF"/>
-        </w:rPr>
-        <w:t>Y</w:t>
-      </w:r>
-      <w:r>
-        <w:rPr>
-          <w:rFonts w:ascii="Roboto" w:hAnsi="Roboto"/>
-          <w:color w:val="202124"/>
-          <w:spacing w:val="3"/>
-          <w:sz w:val="21"/>
-          <w:szCs w:val="21"/>
-          <w:shd w:val="clear" w:color="auto" w:fill="FFFFFF"/>
-        </w:rPr>
-        <w:t>=</w:t>
-      </w:r>
-      <w:r>
-        <w:rPr>
-          <w:rFonts w:ascii="Roboto" w:hAnsi="Roboto"/>
-          <w:color w:val="202124"/>
-          <w:spacing w:val="3"/>
-          <w:sz w:val="21"/>
-          <w:szCs w:val="21"/>
-          <w:shd w:val="clear" w:color="auto" w:fill="FFFFFF"/>
-        </w:rPr>
-        <w:t xml:space="preserve"> Y+</w:t>
-      </w:r>
-      <w:r>
-        <w:t xml:space="preserve"> </w:t>
-      </w:r>
-      <w:proofErr w:type="spellStart"/>
-      <w:r>
-        <w:rPr>
-          <w:rFonts w:ascii="Roboto" w:hAnsi="Roboto"/>
-          <w:color w:val="202124"/>
-          <w:spacing w:val="3"/>
-          <w:sz w:val="21"/>
-          <w:szCs w:val="21"/>
-          <w:shd w:val="clear" w:color="auto" w:fill="FFFFFF"/>
-        </w:rPr>
-        <w:t>Δ</w:t>
-      </w:r>
-      <w:r>
-        <w:rPr>
-          <w:rFonts w:ascii="Roboto" w:hAnsi="Roboto"/>
-          <w:color w:val="202124"/>
-          <w:spacing w:val="3"/>
-          <w:sz w:val="21"/>
-          <w:szCs w:val="21"/>
-          <w:shd w:val="clear" w:color="auto" w:fill="FFFFFF"/>
-        </w:rPr>
-        <w:t>y</w:t>
-      </w:r>
-      <w:proofErr w:type="spellEnd"/>
-    </w:p>
-    <w:p>
-      <w:pPr>
-        <w:jc w:val="both"/>
-        <w:rPr>
-          <w:rFonts w:ascii="Roboto" w:hAnsi="Roboto"/>
-          <w:color w:val="202124"/>
-          <w:spacing w:val="3"/>
-          <w:sz w:val="21"/>
-          <w:szCs w:val="21"/>
-          <w:shd w:val="clear" w:color="auto" w:fill="FFFFFF"/>
-        </w:rPr>
-      </w:pPr>
-      <w:proofErr w:type="spellStart"/>
-      <w:r>
-        <w:rPr>
-          <w:rFonts w:ascii="Roboto" w:hAnsi="Roboto"/>
-          <w:color w:val="202124"/>
-          <w:spacing w:val="3"/>
-          <w:sz w:val="21"/>
-          <w:szCs w:val="21"/>
-          <w:shd w:val="clear" w:color="auto" w:fill="FFFFFF"/>
-        </w:rPr>
-        <w:t>i</w:t>
-      </w:r>
-      <w:proofErr w:type="spellEnd"/>
-      <w:r>
-        <w:rPr>
-          <w:rFonts w:ascii="Roboto" w:hAnsi="Roboto"/>
-          <w:color w:val="202124"/>
-          <w:spacing w:val="3"/>
-          <w:sz w:val="21"/>
-          <w:szCs w:val="21"/>
-          <w:shd w:val="clear" w:color="auto" w:fill="FFFFFF"/>
-        </w:rPr>
-        <w:t>= I + 1</w:t>
+    </w:p>
+    <w:p>
+      <w:pPr>
+        <w:jc w:val="both"/>
+        <w:rPr>
+          <w:rFonts w:ascii="Roboto" w:hAnsi="Roboto"/>
+          <w:color w:val="202124"/>
+          <w:spacing w:val="3"/>
+          <w:sz w:val="21"/>
+          <w:szCs w:val="21"/>
+          <w:shd w:val="clear" w:color="auto" w:fill="FFFFFF"/>
+        </w:rPr>
+      </w:pPr>
+      <w:r>
+        <w:rPr>
+          <w:rFonts w:ascii="Roboto" w:hAnsi="Roboto"/>
+          <w:color w:val="202124"/>
+          <w:spacing w:val="3"/>
+          <w:sz w:val="21"/>
+          <w:szCs w:val="21"/>
+          <w:shd w:val="clear" w:color="auto" w:fill="FFFFFF"/>
+        </w:rPr>
+        <w:t>i= I + 1</w:t>
       </w:r>
     </w:p>
     <w:p>
@@ -2119,15 +1914,7 @@
         <w:jc w:val="both"/>
       </w:pPr>
       <w:r>
-        <w:t xml:space="preserve">void </w:t>
-      </w:r>
-      <w:proofErr w:type="spellStart"/>
-      <w:r>
-        <w:t>dda</w:t>
-      </w:r>
-      <w:proofErr w:type="spellEnd"/>
-      <w:r>
-        <w:t xml:space="preserve"> (int, int, int, int);</w:t>
+        <w:t>void dda (int, int, int, int);</w:t>
       </w:r>
     </w:p>
     <w:p>
@@ -2151,278 +1938,159 @@
         <w:jc w:val="both"/>
       </w:pPr>
       <w:r>
-        <w:t xml:space="preserve">int </w:t>
-      </w:r>
-      <w:proofErr w:type="spellStart"/>
-      <w:r>
-        <w:t>gd</w:t>
-      </w:r>
-      <w:proofErr w:type="spellEnd"/>
-      <w:r>
-        <w:t xml:space="preserve"> = </w:t>
-      </w:r>
-      <w:proofErr w:type="spellStart"/>
-      <w:r>
-        <w:t>DETECT,gm</w:t>
-      </w:r>
-      <w:proofErr w:type="spellEnd"/>
-      <w:r>
-        <w:t>;</w:t>
-      </w:r>
-    </w:p>
-    <w:p>
-      <w:pPr>
-        <w:jc w:val="both"/>
-      </w:pPr>
-      <w:proofErr w:type="spellStart"/>
-      <w:r>
-        <w:t>initgraph</w:t>
-      </w:r>
-      <w:proofErr w:type="spellEnd"/>
-      <w:r>
-        <w:t xml:space="preserve"> (&amp;</w:t>
-      </w:r>
-      <w:proofErr w:type="spellStart"/>
-      <w:r>
-        <w:t>gd</w:t>
-      </w:r>
-      <w:proofErr w:type="spellEnd"/>
-      <w:r>
-        <w:t>, &amp;gm, "c:\\tc\\bgi");</w:t>
-      </w:r>
-    </w:p>
-    <w:p>
-      <w:pPr>
-        <w:jc w:val="both"/>
-      </w:pPr>
-      <w:proofErr w:type="spellStart"/>
-      <w:r>
-        <w:t>dda</w:t>
-      </w:r>
-      <w:proofErr w:type="spellEnd"/>
-      <w:r>
-        <w:t xml:space="preserve"> (100,100,200,100);</w:t>
-      </w:r>
-    </w:p>
-    <w:p>
-      <w:pPr>
-        <w:jc w:val="both"/>
-      </w:pPr>
-      <w:proofErr w:type="spellStart"/>
-      <w:r>
-        <w:t>dda</w:t>
-      </w:r>
-      <w:proofErr w:type="spellEnd"/>
-      <w:r>
-        <w:t xml:space="preserve"> (200,100,200,200);</w:t>
-      </w:r>
-    </w:p>
-    <w:p>
-      <w:pPr>
-        <w:jc w:val="both"/>
-      </w:pPr>
-      <w:proofErr w:type="spellStart"/>
-      <w:r>
-        <w:t>dda</w:t>
-      </w:r>
-      <w:proofErr w:type="spellEnd"/>
-      <w:r>
-        <w:t xml:space="preserve"> (200,200,100,200);</w:t>
-      </w:r>
-    </w:p>
-    <w:p>
-      <w:pPr>
-        <w:jc w:val="both"/>
-      </w:pPr>
-      <w:proofErr w:type="spellStart"/>
-      <w:r>
-        <w:t>dda</w:t>
-      </w:r>
-      <w:proofErr w:type="spellEnd"/>
-      <w:r>
-        <w:t xml:space="preserve"> (100,200,100,100);</w:t>
-      </w:r>
-    </w:p>
-    <w:p>
-      <w:pPr>
-        <w:jc w:val="both"/>
-      </w:pPr>
-      <w:proofErr w:type="spellStart"/>
-      <w:r>
-        <w:t>dda</w:t>
-      </w:r>
-      <w:proofErr w:type="spellEnd"/>
-      <w:r>
-        <w:t xml:space="preserve"> (100,100,200,200);</w:t>
-      </w:r>
-    </w:p>
-    <w:p>
-      <w:pPr>
-        <w:jc w:val="both"/>
-      </w:pPr>
-      <w:proofErr w:type="spellStart"/>
-      <w:r>
-        <w:t>dda</w:t>
-      </w:r>
-      <w:proofErr w:type="spellEnd"/>
-      <w:r>
-        <w:t xml:space="preserve"> (100,200,200,100);</w:t>
-      </w:r>
-    </w:p>
-    <w:p>
-      <w:pPr>
-        <w:jc w:val="both"/>
-      </w:pPr>
-      <w:proofErr w:type="spellStart"/>
-      <w:r>
-        <w:t>dda</w:t>
-      </w:r>
-      <w:proofErr w:type="spellEnd"/>
-      <w:r>
-        <w:t xml:space="preserve"> (100,125,200,125);</w:t>
-      </w:r>
-    </w:p>
-    <w:p>
-      <w:pPr>
-        <w:jc w:val="both"/>
-      </w:pPr>
-      <w:proofErr w:type="spellStart"/>
-      <w:r>
-        <w:t>dda</w:t>
-      </w:r>
-      <w:proofErr w:type="spellEnd"/>
-      <w:r>
-        <w:t xml:space="preserve"> (100,150,200,150);</w:t>
-      </w:r>
-    </w:p>
-    <w:p>
-      <w:pPr>
-        <w:jc w:val="both"/>
-      </w:pPr>
-      <w:proofErr w:type="spellStart"/>
-      <w:r>
-        <w:t>dda</w:t>
-      </w:r>
-      <w:proofErr w:type="spellEnd"/>
-      <w:r>
-        <w:t xml:space="preserve"> (100,175,200,175);</w:t>
-      </w:r>
-    </w:p>
-    <w:p>
-      <w:pPr>
-        <w:jc w:val="both"/>
-      </w:pPr>
-      <w:proofErr w:type="spellStart"/>
-      <w:r>
-        <w:t>dda</w:t>
-      </w:r>
-      <w:proofErr w:type="spellEnd"/>
-      <w:r>
-        <w:t xml:space="preserve"> (175,100,175,200);</w:t>
-      </w:r>
-    </w:p>
-    <w:p>
-      <w:pPr>
-        <w:jc w:val="both"/>
-      </w:pPr>
-      <w:proofErr w:type="spellStart"/>
-      <w:r>
-        <w:t>dda</w:t>
-      </w:r>
-      <w:proofErr w:type="spellEnd"/>
-      <w:r>
-        <w:t xml:space="preserve"> (150,100,150,200);</w:t>
-      </w:r>
-    </w:p>
-    <w:p>
-      <w:pPr>
-        <w:jc w:val="both"/>
-      </w:pPr>
-      <w:proofErr w:type="spellStart"/>
-      <w:r>
-        <w:t>dda</w:t>
-      </w:r>
-      <w:proofErr w:type="spellEnd"/>
-      <w:r>
-        <w:t>(125,100,125,200);</w:t>
-      </w:r>
-    </w:p>
-    <w:p>
-      <w:pPr>
-        <w:jc w:val="both"/>
-      </w:pPr>
-      <w:proofErr w:type="spellStart"/>
-      <w:r>
-        <w:t>dda</w:t>
-      </w:r>
-      <w:proofErr w:type="spellEnd"/>
-      <w:r>
-        <w:t>(100,150,150,100);</w:t>
-      </w:r>
-    </w:p>
-    <w:p>
-      <w:pPr>
-        <w:jc w:val="both"/>
-      </w:pPr>
-      <w:proofErr w:type="spellStart"/>
-      <w:r>
-        <w:t>dda</w:t>
-      </w:r>
-      <w:proofErr w:type="spellEnd"/>
-      <w:r>
-        <w:t>(150,100,200,150);</w:t>
-      </w:r>
-    </w:p>
-    <w:p>
-      <w:pPr>
-        <w:jc w:val="both"/>
-      </w:pPr>
-      <w:proofErr w:type="spellStart"/>
-      <w:r>
-        <w:t>dda</w:t>
-      </w:r>
-      <w:proofErr w:type="spellEnd"/>
-      <w:r>
-        <w:t>(200,150,150,200);</w:t>
-      </w:r>
-    </w:p>
-    <w:p>
-      <w:pPr>
-        <w:jc w:val="both"/>
-      </w:pPr>
-      <w:proofErr w:type="spellStart"/>
-      <w:r>
-        <w:t>dda</w:t>
-      </w:r>
-      <w:proofErr w:type="spellEnd"/>
-      <w:r>
-        <w:t>(150,200,100,150);</w:t>
-      </w:r>
-    </w:p>
-    <w:p>
-      <w:pPr>
-        <w:jc w:val="both"/>
-      </w:pPr>
-      <w:proofErr w:type="spellStart"/>
-      <w:r>
-        <w:t>getch</w:t>
-      </w:r>
-      <w:proofErr w:type="spellEnd"/>
-      <w:r>
-        <w:t>();</w:t>
-      </w:r>
-    </w:p>
-    <w:p>
-      <w:pPr>
-        <w:jc w:val="both"/>
-      </w:pPr>
-      <w:proofErr w:type="spellStart"/>
-      <w:r>
-        <w:t>closegraph</w:t>
-      </w:r>
-      <w:proofErr w:type="spellEnd"/>
-      <w:r>
-        <w:t>();</w:t>
+        <w:t>int gd = DETECT,gm;</w:t>
+      </w:r>
+    </w:p>
+    <w:p>
+      <w:pPr>
+        <w:jc w:val="both"/>
+      </w:pPr>
+      <w:r>
+        <w:t>initgraph (&amp;gd, &amp;gm, "c:\\tc\\bgi");</w:t>
+      </w:r>
+    </w:p>
+    <w:p>
+      <w:pPr>
+        <w:jc w:val="both"/>
+      </w:pPr>
+      <w:r>
+        <w:t>dda (100,100,200,100);</w:t>
+      </w:r>
+    </w:p>
+    <w:p>
+      <w:pPr>
+        <w:jc w:val="both"/>
+      </w:pPr>
+      <w:r>
+        <w:t>dda (200,100,200,200);</w:t>
+      </w:r>
+    </w:p>
+    <w:p>
+      <w:pPr>
+        <w:jc w:val="both"/>
+      </w:pPr>
+      <w:r>
+        <w:t>dda (200,200,100,200);</w:t>
+      </w:r>
+    </w:p>
+    <w:p>
+      <w:pPr>
+        <w:jc w:val="both"/>
+      </w:pPr>
+      <w:r>
+        <w:t>dda (100,200,100,100);</w:t>
+      </w:r>
+    </w:p>
+    <w:p>
+      <w:pPr>
+        <w:jc w:val="both"/>
+      </w:pPr>
+      <w:r>
+        <w:t>dda (100,100,200,200);</w:t>
+      </w:r>
+    </w:p>
+    <w:p>
+      <w:pPr>
+        <w:jc w:val="both"/>
+      </w:pPr>
+      <w:r>
+        <w:t>dda (100,200,200,100);</w:t>
+      </w:r>
+    </w:p>
+    <w:p>
+      <w:pPr>
+        <w:jc w:val="both"/>
+      </w:pPr>
+      <w:r>
+        <w:t>dda (100,125,200,125);</w:t>
+      </w:r>
+    </w:p>
+    <w:p>
+      <w:pPr>
+        <w:jc w:val="both"/>
+      </w:pPr>
+      <w:r>
+        <w:t>dda (100,150,200,150);</w:t>
+      </w:r>
+    </w:p>
+    <w:p>
+      <w:pPr>
+        <w:jc w:val="both"/>
+      </w:pPr>
+      <w:r>
+        <w:t>dda (100,175,200,175);</w:t>
+      </w:r>
+    </w:p>
+    <w:p>
+      <w:pPr>
+        <w:jc w:val="both"/>
+      </w:pPr>
+      <w:r>
+        <w:t>dda (175,100,175,200);</w:t>
+      </w:r>
+    </w:p>
+    <w:p>
+      <w:pPr>
+        <w:jc w:val="both"/>
+      </w:pPr>
+      <w:r>
+        <w:t>dda (150,100,150,200);</w:t>
+      </w:r>
+    </w:p>
+    <w:p>
+      <w:pPr>
+        <w:jc w:val="both"/>
+      </w:pPr>
+      <w:r>
+        <w:t>dda(125,100,125,200);</w:t>
+      </w:r>
+    </w:p>
+    <w:p>
+      <w:pPr>
+        <w:jc w:val="both"/>
+      </w:pPr>
+      <w:r>
+        <w:t>dda(100,150,150,100);</w:t>
+      </w:r>
+    </w:p>
+    <w:p>
+      <w:pPr>
+        <w:jc w:val="both"/>
+      </w:pPr>
+      <w:r>
+        <w:t>dda(150,100,200,150);</w:t>
+      </w:r>
+    </w:p>
+    <w:p>
+      <w:pPr>
+        <w:jc w:val="both"/>
+      </w:pPr>
+      <w:r>
+        <w:t>dda(200,150,150,200);</w:t>
+      </w:r>
+    </w:p>
+    <w:p>
+      <w:pPr>
+        <w:jc w:val="both"/>
+      </w:pPr>
+      <w:r>
+        <w:t>dda(150,200,100,150);</w:t>
+      </w:r>
+    </w:p>
+    <w:p>
+      <w:pPr>
+        <w:jc w:val="both"/>
+      </w:pPr>
+      <w:r>
+        <w:t>getch();</w:t>
+      </w:r>
+    </w:p>
+    <w:p>
+      <w:pPr>
+        <w:jc w:val="both"/>
+      </w:pPr>
+      <w:r>
+        <w:t>closegraph();</w:t>
       </w:r>
     </w:p>
     <w:p>
@@ -2439,15 +2107,7 @@
       </w:pPr>
       <w:r>
         <w:lastRenderedPageBreak/>
-        <w:t xml:space="preserve">void </w:t>
-      </w:r>
-      <w:proofErr w:type="spellStart"/>
-      <w:r>
-        <w:t>dda</w:t>
-      </w:r>
-      <w:proofErr w:type="spellEnd"/>
-      <w:r>
-        <w:t>(int x1,int y1, int x2, int y2)</w:t>
+        <w:t>void dda(int x1,int y1, int x2, int y2)</w:t>
       </w:r>
     </w:p>
     <w:p>
@@ -2463,47 +2123,15 @@
         <w:jc w:val="both"/>
       </w:pPr>
       <w:r>
-        <w:t xml:space="preserve">int </w:t>
-      </w:r>
-      <w:proofErr w:type="spellStart"/>
-      <w:r>
-        <w:t>i,stepsize</w:t>
-      </w:r>
-      <w:proofErr w:type="spellEnd"/>
-      <w:r>
-        <w:t xml:space="preserve">, </w:t>
-      </w:r>
-      <w:proofErr w:type="spellStart"/>
-      <w:r>
-        <w:t>dx,dy</w:t>
-      </w:r>
-      <w:proofErr w:type="spellEnd"/>
-      <w:r>
-        <w:t>;</w:t>
-      </w:r>
-    </w:p>
-    <w:p>
-      <w:pPr>
-        <w:jc w:val="both"/>
-      </w:pPr>
-      <w:r>
-        <w:t xml:space="preserve">float </w:t>
-      </w:r>
-      <w:proofErr w:type="spellStart"/>
-      <w:r>
-        <w:t>x,y,xinc</w:t>
-      </w:r>
-      <w:proofErr w:type="spellEnd"/>
-      <w:r>
-        <w:t xml:space="preserve">, </w:t>
-      </w:r>
-      <w:proofErr w:type="spellStart"/>
-      <w:r>
-        <w:t>yinc</w:t>
-      </w:r>
-      <w:proofErr w:type="spellEnd"/>
-      <w:r>
-        <w:t>;</w:t>
+        <w:t>int i,stepsize, dx,dy;</w:t>
+      </w:r>
+    </w:p>
+    <w:p>
+      <w:pPr>
+        <w:jc w:val="both"/>
+      </w:pPr>
+      <w:r>
+        <w:t>float x,y,xinc, yinc;</w:t>
       </w:r>
     </w:p>
     <w:p>
@@ -2543,15 +2171,7 @@
         <w:jc w:val="both"/>
       </w:pPr>
       <w:r>
-        <w:t>if (abs(</w:t>
-      </w:r>
-      <w:proofErr w:type="spellStart"/>
-      <w:r>
-        <w:t>dy</w:t>
-      </w:r>
-      <w:proofErr w:type="spellEnd"/>
-      <w:r>
-        <w:t>)&gt;abs(dx))</w:t>
+        <w:t>if (abs(dy)&gt;abs(dx))</w:t>
       </w:r>
     </w:p>
     <w:p>
@@ -2566,21 +2186,8 @@
       <w:pPr>
         <w:jc w:val="both"/>
       </w:pPr>
-      <w:proofErr w:type="spellStart"/>
-      <w:r>
-        <w:t>stepsize</w:t>
-      </w:r>
-      <w:proofErr w:type="spellEnd"/>
-      <w:r>
-        <w:t>=abs(</w:t>
-      </w:r>
-      <w:proofErr w:type="spellStart"/>
-      <w:r>
-        <w:t>dy</w:t>
-      </w:r>
-      <w:proofErr w:type="spellEnd"/>
-      <w:r>
-        <w:t>);</w:t>
+      <w:r>
+        <w:t>stepsize=abs(dy);</w:t>
       </w:r>
     </w:p>
     <w:p>
@@ -2611,13 +2218,8 @@
       <w:pPr>
         <w:jc w:val="both"/>
       </w:pPr>
-      <w:proofErr w:type="spellStart"/>
-      <w:r>
-        <w:t>stepsize</w:t>
-      </w:r>
-      <w:proofErr w:type="spellEnd"/>
-      <w:r>
-        <w:t>=abs(dx);</w:t>
+      <w:r>
+        <w:t>stepsize=abs(dx);</w:t>
       </w:r>
     </w:p>
     <w:p>
@@ -2632,103 +2234,32 @@
       <w:pPr>
         <w:jc w:val="both"/>
       </w:pPr>
-      <w:proofErr w:type="spellStart"/>
-      <w:r>
-        <w:t>xinc</w:t>
-      </w:r>
-      <w:proofErr w:type="spellEnd"/>
-      <w:r>
-        <w:t xml:space="preserve">=dx/ (float) </w:t>
-      </w:r>
-      <w:proofErr w:type="spellStart"/>
-      <w:r>
-        <w:t>stepsize</w:t>
-      </w:r>
-      <w:proofErr w:type="spellEnd"/>
-      <w:r>
-        <w:t>;</w:t>
-      </w:r>
-    </w:p>
-    <w:p>
-      <w:pPr>
-        <w:jc w:val="both"/>
-      </w:pPr>
-      <w:proofErr w:type="spellStart"/>
-      <w:r>
-        <w:t>yinc</w:t>
-      </w:r>
-      <w:proofErr w:type="spellEnd"/>
-      <w:r>
-        <w:t>=</w:t>
-      </w:r>
-      <w:proofErr w:type="spellStart"/>
-      <w:r>
-        <w:t>dy</w:t>
-      </w:r>
-      <w:proofErr w:type="spellEnd"/>
-      <w:r>
-        <w:t xml:space="preserve">/ (float) </w:t>
-      </w:r>
-      <w:proofErr w:type="spellStart"/>
-      <w:r>
-        <w:t>stepsize</w:t>
-      </w:r>
-      <w:proofErr w:type="spellEnd"/>
-      <w:r>
-        <w:t>;</w:t>
-      </w:r>
-    </w:p>
-    <w:p>
-      <w:pPr>
-        <w:jc w:val="both"/>
-      </w:pPr>
-      <w:proofErr w:type="spellStart"/>
-      <w:r>
-        <w:t>putpixel</w:t>
-      </w:r>
-      <w:proofErr w:type="spellEnd"/>
-      <w:r>
-        <w:t>(</w:t>
-      </w:r>
-      <w:proofErr w:type="spellStart"/>
-      <w:r>
-        <w:t>x,y,RED</w:t>
-      </w:r>
-      <w:proofErr w:type="spellEnd"/>
-      <w:r>
-        <w:t>);</w:t>
-      </w:r>
-    </w:p>
-    <w:p>
-      <w:pPr>
-        <w:jc w:val="both"/>
-      </w:pPr>
-      <w:r>
-        <w:t>for(</w:t>
-      </w:r>
-      <w:proofErr w:type="spellStart"/>
-      <w:r>
-        <w:t>i</w:t>
-      </w:r>
-      <w:proofErr w:type="spellEnd"/>
-      <w:r>
-        <w:t xml:space="preserve">=0; </w:t>
-      </w:r>
-      <w:proofErr w:type="spellStart"/>
-      <w:r>
-        <w:t>i</w:t>
-      </w:r>
-      <w:proofErr w:type="spellEnd"/>
-      <w:r>
-        <w:t xml:space="preserve"> &lt;</w:t>
-      </w:r>
-      <w:proofErr w:type="spellStart"/>
-      <w:r>
-        <w:t>stepsize;i</w:t>
-      </w:r>
-      <w:proofErr w:type="spellEnd"/>
-      <w:r>
-        <w:t>++)</w:t>
+      <w:r>
+        <w:t>xinc=dx/ (float) stepsize;</w:t>
+      </w:r>
+    </w:p>
+    <w:p>
+      <w:pPr>
+        <w:jc w:val="both"/>
+      </w:pPr>
+      <w:r>
+        <w:t>yinc=dy/ (float) stepsize;</w:t>
+      </w:r>
+    </w:p>
+    <w:p>
+      <w:pPr>
+        <w:jc w:val="both"/>
+      </w:pPr>
+      <w:r>
+        <w:t>putpixel(x,y,RED);</w:t>
+      </w:r>
+    </w:p>
+    <w:p>
+      <w:pPr>
+        <w:jc w:val="both"/>
+      </w:pPr>
+      <w:r>
+        <w:t>for(i=0; i &lt;stepsize;i++)</w:t>
       </w:r>
     </w:p>
     <w:p>
@@ -2744,44 +2275,23 @@
         <w:jc w:val="both"/>
       </w:pPr>
       <w:r>
-        <w:t>x =</w:t>
-      </w:r>
-      <w:proofErr w:type="spellStart"/>
-      <w:r>
-        <w:t>x+xinc</w:t>
-      </w:r>
-      <w:proofErr w:type="spellEnd"/>
-      <w:r>
-        <w:t>;</w:t>
-      </w:r>
-    </w:p>
-    <w:p>
-      <w:pPr>
-        <w:jc w:val="both"/>
-      </w:pPr>
-      <w:r>
-        <w:t>y=</w:t>
-      </w:r>
-      <w:proofErr w:type="spellStart"/>
-      <w:r>
-        <w:t>y+yinc</w:t>
-      </w:r>
-      <w:proofErr w:type="spellEnd"/>
-      <w:r>
-        <w:t>;</w:t>
-      </w:r>
-    </w:p>
-    <w:p>
-      <w:pPr>
-        <w:jc w:val="both"/>
-      </w:pPr>
-      <w:proofErr w:type="spellStart"/>
-      <w:r>
-        <w:t>putpixel</w:t>
-      </w:r>
-      <w:proofErr w:type="spellEnd"/>
-      <w:r>
-        <w:t>((int)(x+0.5), (int)(y+0.5),RED);</w:t>
+        <w:t>x =x+xinc;</w:t>
+      </w:r>
+    </w:p>
+    <w:p>
+      <w:pPr>
+        <w:jc w:val="both"/>
+      </w:pPr>
+      <w:r>
+        <w:t>y=y+yinc;</w:t>
+      </w:r>
+    </w:p>
+    <w:p>
+      <w:pPr>
+        <w:jc w:val="both"/>
+      </w:pPr>
+      <w:r>
+        <w:t>putpixel((int)(x+0.5), (int)(y+0.5),RED);</w:t>
       </w:r>
     </w:p>
     <w:p>
@@ -2841,6 +2351,14 @@
       <w:pPr>
         <w:jc w:val="both"/>
       </w:pPr>
+    </w:p>
+    <w:p>
+      <w:pPr>
+        <w:jc w:val="both"/>
+      </w:pPr>
+      <w:r>
+        <w:t>The program initializes graphics mode and uses the DDA algorithm to draw a square with vertices at (100, 100), (200, 100), (200, 200), and (100, 200). It then adds the diagonals and several horizontal and vertical lines inside the square, creating a detailed grid pattern with intersecting lines, all drawn with a slight delay to animate the drawing process.</w:t>
+      </w:r>
     </w:p>
     <w:p>
       <w:pPr>
@@ -2919,69 +2437,7 @@
         <w:jc w:val="both"/>
       </w:pPr>
       <w:r>
-        <w:t>In this lab, we used DDA (</w:t>
-      </w:r>
-      <w:r>
-        <w:t>D</w:t>
-      </w:r>
-      <w:r>
-        <w:t xml:space="preserve">igital </w:t>
-      </w:r>
-      <w:r>
-        <w:t>D</w:t>
-      </w:r>
-      <w:r>
-        <w:t xml:space="preserve">ifferential </w:t>
-      </w:r>
-      <w:r>
-        <w:t>A</w:t>
-      </w:r>
-      <w:r>
-        <w:t>nalyzer) algorithm to produce re</w:t>
-      </w:r>
-      <w:r>
-        <w:t>q</w:t>
-      </w:r>
-      <w:r>
-        <w:t>ui</w:t>
-      </w:r>
-      <w:r>
-        <w:t>r</w:t>
-      </w:r>
-      <w:r>
-        <w:t>ed shape as an output</w:t>
-      </w:r>
-      <w:r>
-        <w:t>.</w:t>
-      </w:r>
-      <w:r>
-        <w:t xml:space="preserve"> We Created a function called </w:t>
-      </w:r>
-      <w:proofErr w:type="spellStart"/>
-      <w:r>
-        <w:t>dda</w:t>
-      </w:r>
-      <w:proofErr w:type="spellEnd"/>
-      <w:r>
-        <w:t xml:space="preserve"> and passed the end-points </w:t>
-      </w:r>
-      <w:r>
-        <w:t xml:space="preserve">as </w:t>
-      </w:r>
-      <w:r>
-        <w:t>an</w:t>
-      </w:r>
-      <w:r>
-        <w:t xml:space="preserve"> ar</w:t>
-      </w:r>
-      <w:r>
-        <w:t xml:space="preserve">gument and then drew a straight </w:t>
-      </w:r>
-      <w:r>
-        <w:t xml:space="preserve">line from one </w:t>
-      </w:r>
-      <w:r>
-        <w:t>end point to another end point</w:t>
+        <w:t>In this lab, we used DDA (Digital Differential Analyzer) algorithm to produce required shape as an output. We Created a function called dda and passed the end-points as an argument and then drew a straight line from one end point to another end point</w:t>
       </w:r>
     </w:p>
     <w:p>
@@ -3004,16 +2460,7 @@
         <w:t>w</w:t>
       </w:r>
       <w:r>
-        <w:t xml:space="preserve">e plotted </w:t>
-      </w:r>
-      <w:r>
-        <w:t>multiple</w:t>
-      </w:r>
-      <w:r>
-        <w:t xml:space="preserve"> straight line using DDA algorithm</w:t>
-      </w:r>
-      <w:r>
-        <w:t xml:space="preserve"> which as a whole</w:t>
+        <w:t>e plotted multiple straight line using DDA algorithm which as a whole</w:t>
       </w:r>
       <w:r>
         <w:t xml:space="preserve"> look like our desired image.</w:t>
@@ -3022,6 +2469,12 @@
     <w:sectPr>
       <w:pgSz w:w="11906" w:h="16838"/>
       <w:pgMar w:top="1440" w:right="1440" w:bottom="1440" w:left="1440" w:header="708" w:footer="708" w:gutter="0"/>
+      <w:pgBorders w:offsetFrom="page">
+        <w:top w:val="single" w:sz="4" w:space="24" w:color="auto"/>
+        <w:left w:val="single" w:sz="4" w:space="24" w:color="auto"/>
+        <w:bottom w:val="single" w:sz="4" w:space="24" w:color="auto"/>
+        <w:right w:val="single" w:sz="4" w:space="24" w:color="auto"/>
+      </w:pgBorders>
       <w:cols w:space="708"/>
       <w:docGrid w:linePitch="360"/>
     </w:sectPr>
